--- a/ContactsApp/Documents/Календарный план.docx
+++ b/ContactsApp/Documents/Календарный план.docx
@@ -361,8 +361,13 @@
               <w:jc w:val="center"/>
             </w:pPr>
             <w:r>
-              <w:t>(1 день)</w:t>
-            </w:r>
+              <w:t>(1 час)</w:t>
+            </w:r>
+          </w:p>
+          <w:p>
+            <w:pPr>
+              <w:jc w:val="center"/>
+            </w:pPr>
           </w:p>
           <w:p/>
         </w:tc>
@@ -484,7 +489,13 @@
               <w:jc w:val="center"/>
             </w:pPr>
             <w:r>
-              <w:t>22</w:t>
+              <w:t>2</w:t>
+            </w:r>
+            <w:r>
+              <w:rPr>
+                <w:lang w:val="en-US"/>
+              </w:rPr>
+              <w:t>1</w:t>
             </w:r>
             <w:r>
               <w:t>.0</w:t>
@@ -532,6 +543,7 @@
               <w:rPr>
                 <w:rFonts w:cs="Times New Roman"/>
                 <w:szCs w:val="28"/>
+                <w:lang w:val="en-US"/>
               </w:rPr>
             </w:pPr>
             <w:r>
@@ -539,54 +551,105 @@
                 <w:rFonts w:cs="Times New Roman"/>
                 <w:szCs w:val="28"/>
               </w:rPr>
-              <w:t>23.06.2021</w:t>
-            </w:r>
-          </w:p>
-          <w:p>
-            <w:pPr>
-              <w:jc w:val="center"/>
+              <w:t>2</w:t>
+            </w:r>
+            <w:r>
               <w:rPr>
                 <w:rFonts w:cs="Times New Roman"/>
                 <w:szCs w:val="28"/>
               </w:rPr>
-            </w:pPr>
+              <w:t>2</w:t>
+            </w:r>
             <w:r>
               <w:rPr>
                 <w:rFonts w:cs="Times New Roman"/>
                 <w:szCs w:val="28"/>
               </w:rPr>
-              <w:t>(5 часов)</w:t>
-            </w:r>
-          </w:p>
-          <w:p>
-            <w:pPr>
-              <w:jc w:val="center"/>
+              <w:t>.06.2021</w:t>
+            </w:r>
+            <w:r>
               <w:rPr>
                 <w:rFonts w:cs="Times New Roman"/>
                 <w:szCs w:val="28"/>
-              </w:rPr>
-            </w:pPr>
+                <w:lang w:val="en-US"/>
+              </w:rPr>
+              <w:t>-2</w:t>
+            </w:r>
             <w:r>
               <w:rPr>
                 <w:rFonts w:cs="Times New Roman"/>
                 <w:szCs w:val="28"/>
               </w:rPr>
-              <w:t>24.06.2021</w:t>
-            </w:r>
-          </w:p>
-          <w:p>
-            <w:pPr>
-              <w:jc w:val="center"/>
+              <w:t>3</w:t>
+            </w:r>
+            <w:r>
               <w:rPr>
                 <w:rFonts w:cs="Times New Roman"/>
                 <w:szCs w:val="28"/>
-              </w:rPr>
-            </w:pPr>
-            <w:r>
+                <w:lang w:val="en-US"/>
+              </w:rPr>
+              <w:t>.06.2021</w:t>
+            </w:r>
+          </w:p>
+          <w:p>
+            <w:pPr>
+              <w:jc w:val="center"/>
               <w:rPr>
                 <w:rFonts w:cs="Times New Roman"/>
                 <w:szCs w:val="28"/>
               </w:rPr>
+            </w:pPr>
+            <w:r>
+              <w:rPr>
+                <w:rFonts w:cs="Times New Roman"/>
+                <w:szCs w:val="28"/>
+              </w:rPr>
+              <w:t>(5 часов)</w:t>
+            </w:r>
+          </w:p>
+          <w:p>
+            <w:pPr>
+              <w:jc w:val="center"/>
+              <w:rPr>
+                <w:rFonts w:cs="Times New Roman"/>
+                <w:szCs w:val="28"/>
+              </w:rPr>
+            </w:pPr>
+            <w:r>
+              <w:rPr>
+                <w:rFonts w:cs="Times New Roman"/>
+                <w:szCs w:val="28"/>
+              </w:rPr>
+              <w:t>2</w:t>
+            </w:r>
+            <w:r>
+              <w:rPr>
+                <w:rFonts w:cs="Times New Roman"/>
+                <w:szCs w:val="28"/>
+              </w:rPr>
+              <w:t>3</w:t>
+            </w:r>
+            <w:r>
+              <w:rPr>
+                <w:rFonts w:cs="Times New Roman"/>
+                <w:szCs w:val="28"/>
+              </w:rPr>
+              <w:t>.06.2021</w:t>
+            </w:r>
+          </w:p>
+          <w:p>
+            <w:pPr>
+              <w:jc w:val="center"/>
+              <w:rPr>
+                <w:rFonts w:cs="Times New Roman"/>
+                <w:szCs w:val="28"/>
+              </w:rPr>
+            </w:pPr>
+            <w:r>
+              <w:rPr>
+                <w:rFonts w:cs="Times New Roman"/>
+                <w:szCs w:val="28"/>
+              </w:rPr>
               <w:t>(4 часа)</w:t>
             </w:r>
           </w:p>
@@ -606,7 +669,7 @@
               <w:t>(</w:t>
             </w:r>
             <w:r>
-              <w:t>3</w:t>
+              <w:t>2</w:t>
             </w:r>
             <w:r>
               <w:t xml:space="preserve"> дня)</w:t>
@@ -643,6 +706,7 @@
               <w:t>работка верстки главного окна</w:t>
             </w:r>
           </w:p>
+          <w:p/>
           <w:p/>
           <w:p>
             <w:r>
@@ -744,15 +808,30 @@
               <w:jc w:val="center"/>
             </w:pPr>
             <w:r>
-              <w:t>(3 часа)</w:t>
-            </w:r>
-          </w:p>
-          <w:p>
-            <w:pPr>
-              <w:jc w:val="center"/>
-            </w:pPr>
-            <w:r>
-              <w:t>26</w:t>
+              <w:t>(</w:t>
+            </w:r>
+            <w:r>
+              <w:rPr>
+                <w:lang w:val="en-US"/>
+              </w:rPr>
+              <w:t>4</w:t>
+            </w:r>
+            <w:r>
+              <w:t xml:space="preserve"> часа)</w:t>
+            </w:r>
+          </w:p>
+          <w:p>
+            <w:pPr>
+              <w:jc w:val="center"/>
+            </w:pPr>
+            <w:r>
+              <w:t>2</w:t>
+            </w:r>
+            <w:r>
+              <w:rPr>
+                <w:lang w:val="en-US"/>
+              </w:rPr>
+              <w:t>5</w:t>
             </w:r>
             <w:r>
               <w:t>.0</w:t>
@@ -790,7 +869,13 @@
               <w:t xml:space="preserve"> </w:t>
             </w:r>
             <w:r>
-              <w:t>27.06.2021</w:t>
+              <w:t>2</w:t>
+            </w:r>
+            <w:r>
+              <w:t>6</w:t>
+            </w:r>
+            <w:r>
+              <w:t>.06.2021</w:t>
             </w:r>
           </w:p>
           <w:p>
@@ -804,7 +889,13 @@
               <w:t>2</w:t>
             </w:r>
             <w:r>
-              <w:t xml:space="preserve"> час)</w:t>
+              <w:t xml:space="preserve"> час</w:t>
+            </w:r>
+            <w:r>
+              <w:t>а</w:t>
+            </w:r>
+            <w:r>
+              <w:t>)</w:t>
             </w:r>
           </w:p>
           <w:p>
@@ -873,13 +964,15 @@
               <w:jc w:val="center"/>
               <w:rPr>
                 <w:bCs/>
+                <w:lang w:val="en-US"/>
               </w:rPr>
             </w:pPr>
             <w:r>
               <w:rPr>
                 <w:bCs/>
-              </w:rPr>
-              <w:t>9</w:t>
+                <w:lang w:val="en-US"/>
+              </w:rPr>
+              <w:t>10</w:t>
             </w:r>
           </w:p>
         </w:tc>
@@ -900,10 +993,10 @@
               <w:jc w:val="center"/>
             </w:pPr>
             <w:r>
-              <w:t>1 3</w:t>
-            </w:r>
-            <w:r>
-              <w:t>50</w:t>
+              <w:t xml:space="preserve">1 </w:t>
+            </w:r>
+            <w:r>
+              <w:t>500</w:t>
             </w:r>
           </w:p>
         </w:tc>
@@ -934,7 +1027,7 @@
               <w:t>2</w:t>
             </w:r>
             <w:r>
-              <w:t>7</w:t>
+              <w:t>6</w:t>
             </w:r>
             <w:r>
               <w:t>.0</w:t>
@@ -944,6 +1037,29 @@
             </w:r>
             <w:r>
               <w:t>.2021</w:t>
+            </w:r>
+          </w:p>
+          <w:p>
+            <w:pPr>
+              <w:jc w:val="center"/>
+              <w:rPr>
+                <w:lang w:val="en-US"/>
+              </w:rPr>
+            </w:pPr>
+            <w:r>
+              <w:rPr>
+                <w:lang w:val="en-US"/>
+              </w:rPr>
+              <w:t xml:space="preserve">(3 </w:t>
+            </w:r>
+            <w:r>
+              <w:t>часа</w:t>
+            </w:r>
+            <w:r>
+              <w:rPr>
+                <w:lang w:val="en-US"/>
+              </w:rPr>
+              <w:t>)</w:t>
             </w:r>
           </w:p>
           <w:p>
@@ -1142,7 +1258,7 @@
                 <w:b/>
                 <w:bCs/>
               </w:rPr>
-              <w:t>200</w:t>
+              <w:t>350</w:t>
             </w:r>
           </w:p>
         </w:tc>
@@ -1195,7 +1311,6 @@
           <w:b/>
           <w:sz w:val="28"/>
         </w:rPr>
-        <w:lastRenderedPageBreak/>
         <w:t>Смета выполнения проекта</w:t>
       </w:r>
     </w:p>
@@ -1305,12 +1420,18 @@
           </w:tcPr>
           <w:p>
             <w:r>
-              <w:t>4 200</w:t>
-            </w:r>
-          </w:p>
-          <w:p>
-            <w:r>
-              <w:t>4 200</w:t>
+              <w:t xml:space="preserve">4 </w:t>
+            </w:r>
+            <w:r>
+              <w:t>350</w:t>
+            </w:r>
+          </w:p>
+          <w:p>
+            <w:r>
+              <w:t xml:space="preserve">4 </w:t>
+            </w:r>
+            <w:r>
+              <w:t>350</w:t>
             </w:r>
           </w:p>
         </w:tc>
@@ -1387,7 +1508,7 @@
           </w:p>
           <w:p>
             <w:r>
-              <w:t>15</w:t>
+              <w:t>50</w:t>
             </w:r>
           </w:p>
           <w:p>
@@ -1453,7 +1574,13 @@
               <w:rPr>
                 <w:b/>
               </w:rPr>
-              <w:t>4 215</w:t>
+              <w:t xml:space="preserve">4 </w:t>
+            </w:r>
+            <w:r>
+              <w:rPr>
+                <w:b/>
+              </w:rPr>
+              <w:t>400</w:t>
             </w:r>
           </w:p>
         </w:tc>
@@ -1523,7 +1650,13 @@
               <w:rPr>
                 <w:b/>
               </w:rPr>
-              <w:t>625</w:t>
+              <w:t>6</w:t>
+            </w:r>
+            <w:r>
+              <w:rPr>
+                <w:b/>
+              </w:rPr>
+              <w:t>60</w:t>
             </w:r>
           </w:p>
         </w:tc>
@@ -1564,7 +1697,13 @@
               <w:rPr>
                 <w:b/>
               </w:rPr>
-              <w:t xml:space="preserve"> 4 830</w:t>
+              <w:t xml:space="preserve"> </w:t>
+            </w:r>
+            <w:r>
+              <w:rPr>
+                <w:b/>
+              </w:rPr>
+              <w:t>5000</w:t>
             </w:r>
           </w:p>
         </w:tc>
@@ -1808,6 +1947,24 @@
           <w:rFonts w:ascii="Times New Roman" w:hAnsi="Times New Roman" w:cs="Times New Roman"/>
           <w:sz w:val="28"/>
           <w:szCs w:val="28"/>
+          <w:lang w:val="en-US"/>
+        </w:rPr>
+        <w:sectPr>
+          <w:pgSz w:w="11906" w:h="16838"/>
+          <w:pgMar w:top="1134" w:right="850" w:bottom="1134" w:left="1701" w:header="708" w:footer="708" w:gutter="0"/>
+          <w:cols w:space="708"/>
+          <w:docGrid w:linePitch="360"/>
+        </w:sectPr>
+      </w:pPr>
+    </w:p>
+    <w:p>
+      <w:pPr>
+        <w:jc w:val="center"/>
+        <w:rPr>
+          <w:rFonts w:ascii="Times New Roman" w:hAnsi="Times New Roman" w:cs="Times New Roman"/>
+          <w:sz w:val="28"/>
+          <w:szCs w:val="28"/>
+          <w:lang w:val="en-US"/>
         </w:rPr>
       </w:pPr>
       <w:r>
@@ -1821,13 +1978,13 @@
         <mc:AlternateContent>
           <mc:Choice Requires="wps">
             <w:drawing>
-              <wp:anchor distT="45720" distB="45720" distL="114300" distR="114300" simplePos="0" relativeHeight="251660288" behindDoc="0" locked="0" layoutInCell="1" allowOverlap="1" wp14:anchorId="6854CCD4" wp14:editId="010AA626">
+              <wp:anchor distT="45720" distB="45720" distL="114300" distR="114300" simplePos="0" relativeHeight="251660288" behindDoc="0" locked="0" layoutInCell="1" allowOverlap="1" wp14:anchorId="6854CCD4" wp14:editId="160E28F0">
                 <wp:simplePos x="0" y="0"/>
                 <wp:positionH relativeFrom="column">
-                  <wp:posOffset>1669415</wp:posOffset>
+                  <wp:posOffset>3612515</wp:posOffset>
                 </wp:positionH>
                 <wp:positionV relativeFrom="paragraph">
-                  <wp:posOffset>4264660</wp:posOffset>
+                  <wp:posOffset>3211830</wp:posOffset>
                 </wp:positionV>
                 <wp:extent cx="2781300" cy="1404620"/>
                 <wp:effectExtent l="0" t="0" r="0" b="0"/>
@@ -1843,7 +2000,7 @@
                         <a:spLocks noChangeArrowheads="1"/>
                       </wps:cNvSpPr>
                       <wps:spPr bwMode="auto">
-                        <a:xfrm rot="5400000">
+                        <a:xfrm>
                           <a:off x="0" y="0"/>
                           <a:ext cx="2781300" cy="1404620"/>
                         </a:xfrm>
@@ -1900,7 +2057,7 @@
                 <v:stroke joinstyle="miter"/>
                 <v:path gradientshapeok="t" o:connecttype="rect"/>
               </v:shapetype>
-              <v:shape id="Надпись 2" o:spid="_x0000_s1026" type="#_x0000_t202" style="position:absolute;left:0;text-align:left;margin-left:131.45pt;margin-top:335.8pt;width:219pt;height:110.6pt;rotation:90;z-index:251660288;visibility:visible;mso-wrap-style:square;mso-width-percent:0;mso-height-percent:0;mso-wrap-distance-left:9pt;mso-wrap-distance-top:3.6pt;mso-wrap-distance-right:9pt;mso-wrap-distance-bottom:3.6pt;mso-position-horizontal:absolute;mso-position-horizontal-relative:text;mso-position-vertical:absolute;mso-position-vertical-relative:text;mso-width-percent:0;mso-height-percent:0;mso-width-relative:margin;mso-height-relative:margin;v-text-anchor:top" o:gfxdata="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" filled="f" stroked="f">
+              <v:shape id="Надпись 2" o:spid="_x0000_s1026" type="#_x0000_t202" style="position:absolute;left:0;text-align:left;margin-left:284.45pt;margin-top:252.9pt;width:219pt;height:110.6pt;z-index:251660288;visibility:visible;mso-wrap-style:square;mso-width-percent:0;mso-height-percent:0;mso-wrap-distance-left:9pt;mso-wrap-distance-top:3.6pt;mso-wrap-distance-right:9pt;mso-wrap-distance-bottom:3.6pt;mso-position-horizontal:absolute;mso-position-horizontal-relative:text;mso-position-vertical:absolute;mso-position-vertical-relative:text;mso-width-percent:0;mso-height-percent:0;mso-width-relative:margin;mso-height-relative:margin;v-text-anchor:top" o:gfxdata="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" filled="f" stroked="f">
                 <v:textbox style="mso-fit-shape-to-text:t">
                   <w:txbxContent>
                     <w:p>
@@ -1936,16 +2093,16 @@
           <w:szCs w:val="28"/>
         </w:rPr>
         <w:drawing>
-          <wp:anchor distT="0" distB="0" distL="114300" distR="114300" simplePos="0" relativeHeight="251658240" behindDoc="0" locked="0" layoutInCell="1" allowOverlap="1" wp14:anchorId="76C3E195" wp14:editId="0D2B1C99">
+          <wp:anchor distT="0" distB="0" distL="114300" distR="114300" simplePos="0" relativeHeight="251658240" behindDoc="0" locked="0" layoutInCell="1" allowOverlap="1" wp14:anchorId="76C3E195" wp14:editId="38265DDD">
             <wp:simplePos x="0" y="0"/>
             <wp:positionH relativeFrom="column">
-              <wp:posOffset>-875417</wp:posOffset>
+              <wp:posOffset>-779780</wp:posOffset>
             </wp:positionH>
             <wp:positionV relativeFrom="paragraph">
-              <wp:posOffset>3290183</wp:posOffset>
+              <wp:posOffset>336550</wp:posOffset>
             </wp:positionV>
             <wp:extent cx="10705617" cy="2688134"/>
-            <wp:effectExtent l="8255" t="0" r="8890" b="8890"/>
+            <wp:effectExtent l="0" t="0" r="635" b="0"/>
             <wp:wrapNone/>
             <wp:docPr id="1" name="Рисунок 1"/>
             <wp:cNvGraphicFramePr>
@@ -1971,7 +2128,7 @@
                     </a:stretch>
                   </pic:blipFill>
                   <pic:spPr>
-                    <a:xfrm rot="5400000">
+                    <a:xfrm>
                       <a:off x="0" y="0"/>
                       <a:ext cx="10705617" cy="2688134"/>
                     </a:xfrm>
@@ -1993,8 +2150,8 @@
       </w:r>
     </w:p>
     <w:sectPr>
-      <w:pgSz w:w="11906" w:h="16838"/>
-      <w:pgMar w:top="1134" w:right="850" w:bottom="1134" w:left="1701" w:header="708" w:footer="708" w:gutter="0"/>
+      <w:pgSz w:w="16838" w:h="11906" w:orient="landscape"/>
+      <w:pgMar w:top="1701" w:right="1134" w:bottom="851" w:left="1134" w:header="709" w:footer="709" w:gutter="0"/>
       <w:cols w:space="708"/>
       <w:docGrid w:linePitch="360"/>
     </w:sectPr>

--- a/ContactsApp/Documents/Календарный план.docx
+++ b/ContactsApp/Documents/Календарный план.docx
@@ -1184,7 +1184,7 @@
               <w:rPr>
                 <w:b/>
               </w:rPr>
-              <w:t>7</w:t>
+              <w:t>5</w:t>
             </w:r>
             <w:r>
               <w:rPr>
